--- a/src/main/resources/docxTemplate/company/11.docx
+++ b/src/main/resources/docxTemplate/company/11.docx
@@ -319,27 +319,48 @@
             </w:pPr>
             <w:r>
               <w:rPr>
-                <w:rFonts w:ascii="Times New Roman" w:hAnsi="Times New Roman" w:cs="Times New Roman" w:hint="default"/>
-                <w:sz w:val="24"/>
-              </w:rPr>
-              <w:t>202</w:t>
-            </w:r>
-            <w:r>
-              <w:rPr>
-                <w:rFonts w:ascii="Times New Roman" w:hAnsi="Times New Roman" w:cs="Times New Roman" w:hint="default"/>
-                <w:sz w:val="24"/>
-              </w:rPr>
-              <w:t>2</w:t>
-            </w:r>
-            <w:r>
-              <w:rPr>
-                <w:rFonts w:ascii="Times New Roman" w:hAnsi="Times New Roman" w:cs="Times New Roman" w:hint="default"/>
+                <w:rFonts w:ascii="Times New Roman" w:hAnsi="Times New Roman" w:cs="Times New Roman"/>
+                <w:sz w:val="24"/>
+              </w:rPr>
+              <w:t>${createYear}</w:t>
+            </w:r>
+            <w:r>
+              <w:rPr>
+                <w:rFonts w:ascii="Times New Roman" w:hAnsi="Times New Roman" w:cs="Times New Roman"/>
                 <w:sz w:val="24"/>
               </w:rPr>
               <w:t>年</w:t>
             </w:r>
             <w:r>
               <w:rPr>
+                <w:rFonts w:ascii="Times New Roman" w:hAnsi="Times New Roman" w:cs="Times New Roman"/>
+                <w:sz w:val="24"/>
+              </w:rPr>
+              <w:t>${createMonth}</w:t>
+            </w:r>
+            <w:r>
+              <w:rPr>
+                <w:rFonts w:ascii="Times New Roman" w:hAnsi="Times New Roman" w:cs="Times New Roman"/>
+                <w:sz w:val="24"/>
+              </w:rPr>
+              <w:t>月</w:t>
+            </w:r>
+            <w:r>
+              <w:rPr>
+                <w:rFonts w:ascii="Times New Roman" w:hAnsi="Times New Roman" w:cs="Times New Roman"/>
+                <w:sz w:val="24"/>
+              </w:rPr>
+              <w:t>${createDay}</w:t>
+            </w:r>
+            <w:r>
+              <w:rPr>
+                <w:rFonts w:ascii="Times New Roman" w:hAnsi="Times New Roman" w:cs="Times New Roman"/>
+                <w:sz w:val="24"/>
+              </w:rPr>
+              <w:t>日</w:t>
+            </w:r>
+            <w:r>
+              <w:rPr>
                 <w:rFonts w:ascii="Times New Roman" w:hAnsi="Times New Roman" w:cs="Times New Roman" w:hint="default"/>
                 <w:sz w:val="24"/>
               </w:rPr>
@@ -347,102 +368,69 @@
             </w:r>
             <w:r>
               <w:rPr>
-                <w:rFonts w:ascii="Times New Roman" w:hAnsi="Times New Roman" w:cs="Times New Roman" w:hint="default"/>
+                <w:rFonts w:ascii="Times New Roman" w:hAnsi="Times New Roman" w:cs="Times New Roman"/>
+                <w:sz w:val="24"/>
+              </w:rPr>
+              <w:t>时</w:t>
+            </w:r>
+            <w:r>
+              <w:rPr>
+                <w:rFonts w:ascii="Times New Roman" w:hAnsi="Times New Roman" w:cs="Times New Roman" w:hint="default"/>
+                <w:sz w:val="24"/>
+              </w:rPr>
+              <w:t>XX</w:t>
+            </w:r>
+            <w:r>
+              <w:rPr>
+                <w:rFonts w:ascii="Times New Roman" w:hAnsi="Times New Roman" w:cs="Times New Roman" w:hint="default"/>
+                <w:sz w:val="24"/>
+              </w:rPr>
+              <w:t>分到</w:t>
+            </w:r>
+            <w:r>
+              <w:rPr>
+                <w:rFonts w:ascii="Times New Roman" w:hAnsi="Times New Roman" w:cs="Times New Roman"/>
+                <w:sz w:val="24"/>
+              </w:rPr>
+              <w:t>${createYear}</w:t>
+            </w:r>
+            <w:r>
+              <w:rPr>
+                <w:rFonts w:ascii="Times New Roman" w:hAnsi="Times New Roman" w:cs="Times New Roman"/>
+                <w:sz w:val="24"/>
+              </w:rPr>
+              <w:t>年</w:t>
+            </w:r>
+            <w:r>
+              <w:rPr>
+                <w:rFonts w:ascii="Times New Roman" w:hAnsi="Times New Roman" w:cs="Times New Roman"/>
+                <w:sz w:val="24"/>
+              </w:rPr>
+              <w:t>${createMonth}</w:t>
+            </w:r>
+            <w:r>
+              <w:rPr>
+                <w:rFonts w:ascii="Times New Roman" w:hAnsi="Times New Roman" w:cs="Times New Roman"/>
                 <w:sz w:val="24"/>
               </w:rPr>
               <w:t>月</w:t>
             </w:r>
             <w:r>
               <w:rPr>
-                <w:rFonts w:ascii="Times New Roman" w:hAnsi="Times New Roman" w:cs="Times New Roman" w:hint="default"/>
-                <w:sz w:val="24"/>
-              </w:rPr>
-              <w:t>XX</w:t>
-            </w:r>
-            <w:r>
-              <w:rPr>
-                <w:rFonts w:ascii="Times New Roman" w:hAnsi="Times New Roman" w:cs="Times New Roman" w:hint="default"/>
+                <w:rFonts w:ascii="Times New Roman" w:hAnsi="Times New Roman" w:cs="Times New Roman"/>
+                <w:sz w:val="24"/>
+              </w:rPr>
+              <w:t>${createDay}</w:t>
+            </w:r>
+            <w:r>
+              <w:rPr>
+                <w:rFonts w:ascii="Times New Roman" w:hAnsi="Times New Roman" w:cs="Times New Roman"/>
                 <w:sz w:val="24"/>
               </w:rPr>
               <w:t>日</w:t>
             </w:r>
-            <w:r>
-              <w:rPr>
-                <w:rFonts w:ascii="Times New Roman" w:hAnsi="Times New Roman" w:cs="Times New Roman" w:hint="default"/>
-                <w:sz w:val="24"/>
-              </w:rPr>
-              <w:t>XX</w:t>
-            </w:r>
-            <w:r>
-              <w:rPr>
-                <w:rFonts w:ascii="Times New Roman" w:hAnsi="Times New Roman" w:cs="Times New Roman"/>
-                <w:sz w:val="24"/>
-              </w:rPr>
-              <w:t>时</w:t>
-            </w:r>
-            <w:r>
-              <w:rPr>
-                <w:rFonts w:ascii="Times New Roman" w:hAnsi="Times New Roman" w:cs="Times New Roman" w:hint="default"/>
-                <w:sz w:val="24"/>
-              </w:rPr>
-              <w:t>XX</w:t>
-            </w:r>
-            <w:r>
-              <w:rPr>
-                <w:rFonts w:ascii="Times New Roman" w:hAnsi="Times New Roman" w:cs="Times New Roman" w:hint="default"/>
-                <w:sz w:val="24"/>
-              </w:rPr>
-              <w:t>分到</w:t>
-            </w:r>
-            <w:r>
-              <w:rPr>
-                <w:rFonts w:ascii="Times New Roman" w:hAnsi="Times New Roman" w:cs="Times New Roman" w:hint="default"/>
-                <w:sz w:val="24"/>
-              </w:rPr>
-              <w:t>202</w:t>
-            </w:r>
-            <w:r>
-              <w:rPr>
-                <w:rFonts w:ascii="Times New Roman" w:hAnsi="Times New Roman" w:cs="Times New Roman" w:hint="default"/>
-                <w:sz w:val="24"/>
-              </w:rPr>
-              <w:t>2</w:t>
-            </w:r>
-            <w:r>
-              <w:rPr>
-                <w:rFonts w:ascii="Times New Roman" w:hAnsi="Times New Roman" w:cs="Times New Roman" w:hint="default"/>
-                <w:sz w:val="24"/>
-              </w:rPr>
-              <w:t>年</w:t>
-            </w:r>
-            <w:r>
-              <w:rPr>
-                <w:rFonts w:ascii="Times New Roman" w:hAnsi="Times New Roman" w:cs="Times New Roman" w:hint="default"/>
-                <w:sz w:val="24"/>
-              </w:rPr>
-              <w:t>XX</w:t>
-            </w:r>
-            <w:r>
-              <w:rPr>
-                <w:rFonts w:ascii="Times New Roman" w:hAnsi="Times New Roman" w:cs="Times New Roman" w:hint="default"/>
-                <w:sz w:val="24"/>
-              </w:rPr>
-              <w:t>月</w:t>
-            </w:r>
-            <w:r>
-              <w:rPr>
-                <w:rFonts w:ascii="Times New Roman" w:hAnsi="Times New Roman" w:cs="Times New Roman" w:hint="default"/>
-                <w:sz w:val="24"/>
-              </w:rPr>
-              <w:t>XX</w:t>
-            </w:r>
-            <w:r>
-              <w:rPr>
-                <w:rFonts w:ascii="Times New Roman" w:hAnsi="Times New Roman" w:cs="Times New Roman" w:hint="default"/>
-                <w:sz w:val="24"/>
-              </w:rPr>
-              <w:t>日</w:t>
-            </w:r>
+            <w:bookmarkStart w:id="0" w:name="_GoBack"/>
+            <w:bookmarkEnd w:id="0"/>
             <w:r>
               <w:rPr>
                 <w:rFonts w:ascii="Times New Roman" w:hAnsi="Times New Roman" w:cs="Times New Roman" w:hint="default"/>
@@ -662,7 +650,6 @@
               </w:rPr>
               <w:t>因涉嫌超限超载被不停车检测系统抓拍的</w:t>
             </w:r>
-            <w:bookmarkStart w:id="0" w:name="_GoBack"/>
             <w:r>
               <w:rPr>
                 <w:rFonts w:ascii="Times New Roman" w:hAnsi="Times New Roman" w:cs="Times New Roman" w:hint="default"/>
@@ -671,7 +658,6 @@
               </w:rPr>
               <w:t>现场视频及照片</w:t>
             </w:r>
-            <w:bookmarkEnd w:id="0"/>
             <w:r>
               <w:rPr>
                 <w:rFonts w:ascii="Times New Roman" w:hAnsi="Times New Roman" w:cs="Times New Roman" w:hint="default"/>
